--- a/test-cases/ABUKAI ENGINEERING PROJECT EXERCISE__convert_to_test_document.docx
+++ b/test-cases/ABUKAI ENGINEERING PROJECT EXERCISE__convert_to_test_document.docx
@@ -1028,21 +1028,89 @@
         <w:shd w:val="clear" w:color="auto" w:fill="FFFFFF"/>
         <w:spacing w:lineRule="auto" w:line="240" w:before="0" w:after="0"/>
         <w:ind w:left="720" w:hanging="0"/>
-        <w:rPr>
-          <w:rFonts w:ascii="Arial" w:hAnsi="Arial" w:eastAsia="Times New Roman" w:cs="Arial"/>
-          <w:color w:val="222222"/>
-          <w:sz w:val="18"/>
-          <w:szCs w:val="18"/>
-        </w:rPr>
-      </w:pPr>
-      <w:r>
-        <w:rPr>
-          <w:rFonts w:eastAsia="Times New Roman" w:cs="Arial" w:ascii="Arial" w:hAnsi="Arial"/>
-          <w:color w:val="222222"/>
-          <w:sz w:val="18"/>
-          <w:szCs w:val="18"/>
-        </w:rPr>
-        <w:t>As extra credit: Sometimes staff must urgently link in a co-worker so both people can see the information. Add a screen share tool to the page with Google Chrome: Using the Google Chrome API you can implement screen sharing with another user. Write a web page where the other user sees the content of your screen so he can e.g. share the customer information with somebody (e.g. a co-worker). When you give another user the URL, that user should see the whole screen to her. We will also use this functionality to review/test your code together to make a final decision.</w:t>
+        <w:rPr/>
+      </w:pPr>
+      <w:r>
+        <w:rPr>
+          <w:rFonts w:eastAsia="Times New Roman" w:cs="Arial" w:ascii="Arial" w:hAnsi="Arial"/>
+          <w:color w:val="222222"/>
+          <w:sz w:val="18"/>
+          <w:szCs w:val="18"/>
+        </w:rPr>
+        <w:t xml:space="preserve">As extra credit: Sometimes staff must urgently link in a co-worker so both people can see the information. Add a screen share tool to the page with Google Chrome: Using the Google Chrome API you can implement screen sharing with another user. </w:t>
+      </w:r>
+    </w:p>
+    <w:p>
+      <w:pPr>
+        <w:pStyle w:val="Normal"/>
+        <w:shd w:val="clear" w:color="auto" w:fill="FFFFFF"/>
+        <w:spacing w:lineRule="auto" w:line="240" w:before="0" w:after="0"/>
+        <w:ind w:left="720" w:hanging="0"/>
+        <w:rPr>
+          <w:rFonts w:ascii="Arial" w:hAnsi="Arial" w:eastAsia="Times New Roman" w:cs="Arial"/>
+          <w:color w:val="222222"/>
+          <w:sz w:val="18"/>
+          <w:szCs w:val="18"/>
+        </w:rPr>
+      </w:pPr>
+      <w:r>
+        <w:rPr/>
+      </w:r>
+    </w:p>
+    <w:p>
+      <w:pPr>
+        <w:pStyle w:val="Normal"/>
+        <w:shd w:val="clear" w:color="auto" w:fill="FFFFFF"/>
+        <w:spacing w:lineRule="auto" w:line="240" w:before="0" w:after="0"/>
+        <w:ind w:left="720" w:hanging="0"/>
+        <w:rPr/>
+      </w:pPr>
+      <w:r>
+        <w:rPr>
+          <w:rFonts w:eastAsia="Times New Roman" w:cs="Arial" w:ascii="Arial" w:hAnsi="Arial"/>
+          <w:color w:val="222222"/>
+          <w:sz w:val="18"/>
+          <w:szCs w:val="18"/>
+        </w:rPr>
+        <w:t>Write a web page where the other user sees the content of your screen so he can e.g. share the customer information with somebody (e.g. a co-worker).</w:t>
+      </w:r>
+    </w:p>
+    <w:p>
+      <w:pPr>
+        <w:pStyle w:val="Normal"/>
+        <w:shd w:val="clear" w:color="auto" w:fill="FFFFFF"/>
+        <w:spacing w:lineRule="auto" w:line="240" w:before="0" w:after="0"/>
+        <w:ind w:left="720" w:hanging="0"/>
+        <w:rPr>
+          <w:rFonts w:ascii="Arial" w:hAnsi="Arial" w:eastAsia="Times New Roman" w:cs="Arial"/>
+          <w:color w:val="222222"/>
+          <w:sz w:val="18"/>
+          <w:szCs w:val="18"/>
+        </w:rPr>
+      </w:pPr>
+      <w:r>
+        <w:rPr/>
+      </w:r>
+    </w:p>
+    <w:p>
+      <w:pPr>
+        <w:pStyle w:val="Normal"/>
+        <w:shd w:val="clear" w:color="auto" w:fill="FFFFFF"/>
+        <w:tabs>
+          <w:tab w:val="left" w:pos="8790" w:leader="none"/>
+        </w:tabs>
+        <w:spacing w:lineRule="auto" w:line="240" w:before="0" w:after="0"/>
+        <w:ind w:left="720" w:hanging="0"/>
+        <w:rPr/>
+      </w:pPr>
+      <w:r>
+        <w:rPr>
+          <w:rFonts w:eastAsia="Times New Roman" w:cs="Arial" w:ascii="Arial" w:hAnsi="Arial"/>
+          <w:color w:val="222222"/>
+          <w:sz w:val="18"/>
+          <w:szCs w:val="18"/>
+        </w:rPr>
+        <w:t>When you give another user the URL, that user should see the whole screen to her. We will also use this functionality to review/test your code together to make a final decision.</w:t>
       </w:r>
     </w:p>
     <w:p>
